--- a/Terms-of-use-and-terms-of-brand-refferences.docx
+++ b/Terms-of-use-and-terms-of-brand-refferences.docx
@@ -43,25 +43,7 @@
           <w:b/>
           <w:u w:val="single"/>
         </w:rPr>
-        <w:t xml:space="preserve">1) Terms of use of Vertical Hydroponics system </w:t>
-      </w:r>
-      <w:proofErr w:type="spellStart"/>
-      <w:r>
-        <w:rPr>
-          <w:rFonts w:ascii="Helvetica" w:eastAsia="Helvetica" w:hAnsi="Helvetica" w:cs="Helvetica"/>
-          <w:b/>
-          <w:u w:val="single"/>
-        </w:rPr>
-        <w:t>Semiramis</w:t>
-      </w:r>
-      <w:proofErr w:type="spellEnd"/>
-      <w:r>
-        <w:rPr>
-          <w:rFonts w:ascii="Helvetica" w:eastAsia="Helvetica" w:hAnsi="Helvetica" w:cs="Helvetica"/>
-          <w:b/>
-          <w:u w:val="single"/>
-        </w:rPr>
-        <w:t xml:space="preserve"> by Parallel Garden</w:t>
+        <w:t>1) Terms of use of Vertical Hydroponics system Semiramis by Parallel Garden</w:t>
       </w:r>
     </w:p>
     <w:p>
@@ -75,19 +57,7 @@
         <w:rPr>
           <w:rFonts w:ascii="Helvetica" w:eastAsia="Helvetica" w:hAnsi="Helvetica" w:cs="Helvetica"/>
         </w:rPr>
-        <w:t xml:space="preserve">THE DESIGN OF THE VERTICAL </w:t>
-      </w:r>
-      <w:r>
-        <w:rPr>
-          <w:rFonts w:ascii="Helvetica" w:eastAsia="Helvetica" w:hAnsi="Helvetica" w:cs="Helvetica"/>
-        </w:rPr>
-        <w:t>HYDROPONICS SYSTEM SEMIRAMIS BY PARALLEL GARDEN IS NOT THE SAME AS THE NAME "SEMIRAMIS", THE "PARALLEL GARDEN" BRAND, THE "PARALLEL GARDEN" LOGO, AS ANY OTHER NAME THAT REFFERS TO SEMIRAMIS AND/OR PARALLEL GARDEN ("PROTECTED DESIGNATIONS"). FOR DISPOSAL OF</w:t>
-      </w:r>
-      <w:r>
-        <w:rPr>
-          <w:rFonts w:ascii="Helvetica" w:eastAsia="Helvetica" w:hAnsi="Helvetica" w:cs="Helvetica"/>
-        </w:rPr>
-        <w:t xml:space="preserve"> THE CONSTRUCTION SOLUTION OF THE VERTICAL HYDROPONICS SYSTEM SEMIRAMIS BY PARALLEL GARDEN, DIFFERENT CONDITIONS APPLY THAN FOR THE USE OF THE DESIGNS, NAMES AND BRAND DESCRIBED IN THE PREVIOUS SENTENCE. THESE RULES ARE SET OUT BELOW IN THIS DOCUMENT.</w:t>
+        <w:t>THE DESIGN OF THE VERTICAL HYDROPONICS SYSTEM SEMIRAMIS BY PARALLEL GARDEN IS NOT THE SAME AS THE NAME "SEMIRAMIS", THE "PARALLEL GARDEN" BRAND, THE "PARALLEL GARDEN" LOGO, AS ANY OTHER NAME THAT REFFERS TO SEMIRAMIS AND/OR PARALLEL GARDEN ("PROTECTED DESIGNATIONS"). FOR DISPOSAL OF THE CONSTRUCTION SOLUTION OF THE VERTICAL HYDROPONICS SYSTEM SEMIRAMIS BY PARALLEL GARDEN, DIFFERENT CONDITIONS APPLY THAN FOR THE USE OF THE DESIGNS, NAMES AND BRAND DESCRIBED IN THE PREVIOUS SENTENCE. THESE RULES ARE SET OUT BELOW IN THIS DOCUMENT.</w:t>
       </w:r>
     </w:p>
     <w:p>
@@ -101,55 +71,7 @@
         <w:rPr>
           <w:rFonts w:ascii="Helvetica" w:eastAsia="Helvetica" w:hAnsi="Helvetica" w:cs="Helvetica"/>
         </w:rPr>
-        <w:t xml:space="preserve">The </w:t>
-      </w:r>
-      <w:r>
-        <w:rPr>
-          <w:rFonts w:ascii="Helvetica" w:eastAsia="Helvetica" w:hAnsi="Helvetica" w:cs="Helvetica"/>
-        </w:rPr>
-        <w:t xml:space="preserve">construction solution of the Vertical Hydroponics system </w:t>
-      </w:r>
-      <w:proofErr w:type="spellStart"/>
-      <w:r>
-        <w:rPr>
-          <w:rFonts w:ascii="Helvetica" w:eastAsia="Helvetica" w:hAnsi="Helvetica" w:cs="Helvetica"/>
-        </w:rPr>
-        <w:t>Semiramis</w:t>
-      </w:r>
-      <w:proofErr w:type="spellEnd"/>
-      <w:r>
-        <w:rPr>
-          <w:rFonts w:ascii="Helvetica" w:eastAsia="Helvetica" w:hAnsi="Helvetica" w:cs="Helvetica"/>
-        </w:rPr>
-        <w:t xml:space="preserve"> by Parallel Garden ("</w:t>
-      </w:r>
-      <w:proofErr w:type="spellStart"/>
-      <w:r>
-        <w:rPr>
-          <w:rFonts w:ascii="Helvetica" w:eastAsia="Helvetica" w:hAnsi="Helvetica" w:cs="Helvetica"/>
-        </w:rPr>
-        <w:t>Semiramis</w:t>
-      </w:r>
-      <w:proofErr w:type="spellEnd"/>
-      <w:r>
-        <w:rPr>
-          <w:rFonts w:ascii="Helvetica" w:eastAsia="Helvetica" w:hAnsi="Helvetica" w:cs="Helvetica"/>
-        </w:rPr>
-        <w:t xml:space="preserve"> Construction") can be used by everyone at their own </w:t>
-      </w:r>
-      <w:proofErr w:type="gramStart"/>
-      <w:r>
-        <w:rPr>
-          <w:rFonts w:ascii="Helvetica" w:eastAsia="Helvetica" w:hAnsi="Helvetica" w:cs="Helvetica"/>
-        </w:rPr>
-        <w:t>discretion,</w:t>
-      </w:r>
-      <w:proofErr w:type="gramEnd"/>
-      <w:r>
-        <w:rPr>
-          <w:rFonts w:ascii="Helvetica" w:eastAsia="Helvetica" w:hAnsi="Helvetica" w:cs="Helvetica"/>
-        </w:rPr>
-        <w:t xml:space="preserve"> incorporated into other solutions and further published.</w:t>
+        <w:t>The construction solution of the Vertical Hydroponics system Semiramis by Parallel Garden ("Semiramis Construction") can be used by everyone at their own discretion, incorporated into other solutions and further published.</w:t>
       </w:r>
     </w:p>
     <w:p>
@@ -163,52 +85,60 @@
         <w:rPr>
           <w:rFonts w:ascii="Helvetica" w:eastAsia="Helvetica" w:hAnsi="Helvetica" w:cs="Helvetica"/>
         </w:rPr>
-        <w:t xml:space="preserve">When using the </w:t>
+        <w:t xml:space="preserve">When using the Semiramis Construction, you must follow these Terms and the Vertical Hydroponics System Semiramis by Parallel Garden Step by Step Guide, available at: </w:t>
       </w:r>
-      <w:proofErr w:type="spellStart"/>
+      <w:bookmarkStart w:id="0" w:name="_GoBack"/>
+      <w:bookmarkEnd w:id="0"/>
       <w:r>
         <w:rPr>
           <w:rFonts w:ascii="Helvetica" w:eastAsia="Helvetica" w:hAnsi="Helvetica" w:cs="Helvetica"/>
+          <w:highlight w:val="yellow"/>
         </w:rPr>
-        <w:t>Semiramis</w:t>
-      </w:r>
-      <w:proofErr w:type="spellEnd"/>
-      <w:r>
-        <w:rPr>
-          <w:rFonts w:ascii="Helvetica" w:eastAsia="Helvetica" w:hAnsi="Helvetica" w:cs="Helvetica"/>
-        </w:rPr>
-        <w:t xml:space="preserve"> Construction</w:t>
+        <w:fldChar w:fldCharType="begin"/>
       </w:r>
       <w:r>
         <w:rPr>
           <w:rFonts w:ascii="Helvetica" w:eastAsia="Helvetica" w:hAnsi="Helvetica" w:cs="Helvetica"/>
+          <w:highlight w:val="yellow"/>
         </w:rPr>
-        <w:t xml:space="preserve">, you must follow these Terms and the Vertical Hydroponics System </w:t>
+        <w:instrText xml:space="preserve"> HYPERLINK "</w:instrText>
       </w:r>
-      <w:proofErr w:type="spellStart"/>
       <w:r>
         <w:rPr>
           <w:rFonts w:ascii="Helvetica" w:eastAsia="Helvetica" w:hAnsi="Helvetica" w:cs="Helvetica"/>
+          <w:highlight w:val="yellow"/>
         </w:rPr>
-        <w:t>Semiramis</w:t>
+        <w:instrText>https://github.com/ParallelGarden/Semiramis/blob/main/documentation/StepByStepGuideSemiramis1.3.pdf</w:instrText>
       </w:r>
-      <w:proofErr w:type="spellEnd"/>
       <w:r>
         <w:rPr>
           <w:rFonts w:ascii="Helvetica" w:eastAsia="Helvetica" w:hAnsi="Helvetica" w:cs="Helvetica"/>
+          <w:highlight w:val="yellow"/>
         </w:rPr>
-        <w:t xml:space="preserve"> by Parallel Garden Step by Step Guide, available at: </w:t>
+        <w:instrText xml:space="preserve">" </w:instrText>
       </w:r>
-      <w:hyperlink r:id="rId7" w:history="1">
-        <w:r>
-          <w:rPr>
-            <w:rStyle w:val="Hypertextovodkaz"/>
-            <w:rFonts w:ascii="Helvetica" w:eastAsia="Helvetica" w:hAnsi="Helvetica" w:cs="Helvetica"/>
-            <w:highlight w:val="yellow"/>
-          </w:rPr>
-          <w:t>https://github.com/ParallelGarden/Semiramis/blob/main/documentation/StepByStepGuideSemiramis1.2.pdf</w:t>
-        </w:r>
-      </w:hyperlink>
+      <w:r>
+        <w:rPr>
+          <w:rFonts w:ascii="Helvetica" w:eastAsia="Helvetica" w:hAnsi="Helvetica" w:cs="Helvetica"/>
+          <w:highlight w:val="yellow"/>
+        </w:rPr>
+        <w:fldChar w:fldCharType="separate"/>
+      </w:r>
+      <w:r>
+        <w:rPr>
+          <w:rStyle w:val="Hypertextovodkaz"/>
+          <w:rFonts w:ascii="Helvetica" w:eastAsia="Helvetica" w:hAnsi="Helvetica" w:cs="Helvetica"/>
+          <w:highlight w:val="yellow"/>
+        </w:rPr>
+        <w:t>https://github.com/ParallelGarden/Semiramis/blob/main/documentation/StepByStepGuideSemiramis1.3.pdf</w:t>
+      </w:r>
+      <w:r>
+        <w:rPr>
+          <w:rFonts w:ascii="Helvetica" w:eastAsia="Helvetica" w:hAnsi="Helvetica" w:cs="Helvetica"/>
+          <w:highlight w:val="yellow"/>
+        </w:rPr>
+        <w:fldChar w:fldCharType="end"/>
+      </w:r>
       <w:r>
         <w:rPr>
           <w:rFonts w:ascii="Helvetica" w:eastAsia="Helvetica" w:hAnsi="Helvetica" w:cs="Helvetica"/>
@@ -233,41 +163,7 @@
         <w:rPr>
           <w:rFonts w:ascii="Helvetica" w:eastAsia="Helvetica" w:hAnsi="Helvetica" w:cs="Helvetica"/>
         </w:rPr>
-        <w:t xml:space="preserve">The step by step guide is provided "as is" and any express or implied warranties, including, but </w:t>
-      </w:r>
-      <w:proofErr w:type="gramStart"/>
-      <w:r>
-        <w:rPr>
-          <w:rFonts w:ascii="Helvetica" w:eastAsia="Helvetica" w:hAnsi="Helvetica" w:cs="Helvetica"/>
-        </w:rPr>
-        <w:t>not</w:t>
-      </w:r>
-      <w:proofErr w:type="gramEnd"/>
-      <w:r>
-        <w:rPr>
-          <w:rFonts w:ascii="Helvetica" w:eastAsia="Helvetica" w:hAnsi="Helvetica" w:cs="Helvetica"/>
-        </w:rPr>
-        <w:t xml:space="preserve"> limited to, the implied warranties of merchantability and fitness for a particular purpose are disclaimed. In no event shall be Parallel Garden or its tea</w:t>
-      </w:r>
-      <w:bookmarkStart w:id="0" w:name="_GoBack"/>
-      <w:bookmarkEnd w:id="0"/>
-      <w:r>
-        <w:rPr>
-          <w:rFonts w:ascii="Helvetica" w:eastAsia="Helvetica" w:hAnsi="Helvetica" w:cs="Helvetica"/>
-        </w:rPr>
-        <w:t>m members or advisors liable for any direct, indirect, incidental, special, exemplary, or consequenti</w:t>
-      </w:r>
-      <w:r>
-        <w:rPr>
-          <w:rFonts w:ascii="Helvetica" w:eastAsia="Helvetica" w:hAnsi="Helvetica" w:cs="Helvetica"/>
-        </w:rPr>
-        <w:t>al damages (including, but not limited to, procurement of substitute goods or services; loss of use, data, or profits; or business interruption) however caused and on any theory of liability, whether in contract, strict liability, or tort (including neglig</w:t>
-      </w:r>
-      <w:r>
-        <w:rPr>
-          <w:rFonts w:ascii="Helvetica" w:eastAsia="Helvetica" w:hAnsi="Helvetica" w:cs="Helvetica"/>
-        </w:rPr>
-        <w:t>ence or otherwise) arising in any way out of the use of the Step by Step Guide, even if advised of the possibility of such damage.</w:t>
+        <w:t>The step by step guide is provided "as is" and any express or implied warranties, including, but not limited to, the implied warranties of merchantability and fitness for a particular purpose are disclaimed. In no event shall be Parallel Garden or its team members or advisors liable for any direct, indirect, incidental, special, exemplary, or consequential damages (including, but not limited to, procurement of substitute goods or services; loss of use, data, or profits; or business interruption) however caused and on any theory of liability, whether in contract, strict liability, or tort (including negligence or otherwise) arising in any way out of the use of the Step by Step Guide, even if advised of the possibility of such damage.</w:t>
       </w:r>
     </w:p>
     <w:p>
@@ -281,33 +177,7 @@
         <w:rPr>
           <w:rFonts w:ascii="Helvetica" w:eastAsia="Helvetica" w:hAnsi="Helvetica" w:cs="Helvetica"/>
         </w:rPr>
-        <w:t xml:space="preserve">If you publish in any way or provide the </w:t>
-      </w:r>
-      <w:proofErr w:type="spellStart"/>
-      <w:r>
-        <w:rPr>
-          <w:rFonts w:ascii="Helvetica" w:eastAsia="Helvetica" w:hAnsi="Helvetica" w:cs="Helvetica"/>
-        </w:rPr>
-        <w:t>Semiramis</w:t>
-      </w:r>
-      <w:proofErr w:type="spellEnd"/>
-      <w:r>
-        <w:rPr>
-          <w:rFonts w:ascii="Helvetica" w:eastAsia="Helvetica" w:hAnsi="Helvetica" w:cs="Helvetica"/>
-        </w:rPr>
-        <w:t xml:space="preserve"> Construction and/or Step by Step Guide to another person or entity, you mu</w:t>
-      </w:r>
-      <w:r>
-        <w:rPr>
-          <w:rFonts w:ascii="Helvetica" w:eastAsia="Helvetica" w:hAnsi="Helvetica" w:cs="Helvetica"/>
-        </w:rPr>
-        <w:t>st always publish the full text of the Step by step Guide content, HOWEVER WITHOUT ANY REFERENCE TO THE PROTECTED DESIGNATIONS, unless you have previously agreed to it as available under abovementioned link and to strictly separate this wording from any mo</w:t>
-      </w:r>
-      <w:r>
-        <w:rPr>
-          <w:rFonts w:ascii="Helvetica" w:eastAsia="Helvetica" w:hAnsi="Helvetica" w:cs="Helvetica"/>
-        </w:rPr>
-        <w:t>difications, recommendations, advice, comments and any other interventions that may affect the content or meaning of the wording of the Step by Step Guide as available under the link above.</w:t>
+        <w:t>If you publish in any way or provide the Semiramis Construction and/or Step by Step Guide to another person or entity, you must always publish the full text of the Step by step Guide content, HOWEVER WITHOUT ANY REFERENCE TO THE PROTECTED DESIGNATIONS, unless you have previously agreed to it as available under abovementioned link and to strictly separate this wording from any modifications, recommendations, advice, comments and any other interventions that may affect the content or meaning of the wording of the Step by Step Guide as available under the link above.</w:t>
       </w:r>
     </w:p>
     <w:p>
@@ -332,36 +202,8 @@
           <w:b/>
           <w:u w:val="single"/>
         </w:rPr>
-        <w:t xml:space="preserve">2) Terms of </w:t>
+        <w:t>2) Terms of desginations and brand refferences</w:t>
       </w:r>
-      <w:proofErr w:type="spellStart"/>
-      <w:r>
-        <w:rPr>
-          <w:rFonts w:ascii="Helvetica" w:eastAsia="Helvetica" w:hAnsi="Helvetica" w:cs="Helvetica"/>
-          <w:b/>
-          <w:u w:val="single"/>
-        </w:rPr>
-        <w:t>desginations</w:t>
-      </w:r>
-      <w:proofErr w:type="spellEnd"/>
-      <w:r>
-        <w:rPr>
-          <w:rFonts w:ascii="Helvetica" w:eastAsia="Helvetica" w:hAnsi="Helvetica" w:cs="Helvetica"/>
-          <w:b/>
-          <w:u w:val="single"/>
-        </w:rPr>
-        <w:t xml:space="preserve"> and brand </w:t>
-      </w:r>
-      <w:proofErr w:type="spellStart"/>
-      <w:r>
-        <w:rPr>
-          <w:rFonts w:ascii="Helvetica" w:eastAsia="Helvetica" w:hAnsi="Helvetica" w:cs="Helvetica"/>
-          <w:b/>
-          <w:u w:val="single"/>
-        </w:rPr>
-        <w:t>refferences</w:t>
-      </w:r>
-      <w:proofErr w:type="spellEnd"/>
     </w:p>
     <w:p>
       <w:pPr>
@@ -383,26 +225,14 @@
         <w:rPr>
           <w:rFonts w:ascii="Helvetica" w:eastAsia="Helvetica" w:hAnsi="Helvetica" w:cs="Helvetica"/>
         </w:rPr>
-        <w:t>UNDER NO CIRCUMST</w:t>
-      </w:r>
-      <w:r>
-        <w:rPr>
-          <w:rFonts w:ascii="Helvetica" w:eastAsia="Helvetica" w:hAnsi="Helvetica" w:cs="Helvetica"/>
-        </w:rPr>
-        <w:t xml:space="preserve">ANCES IS ANYONE AUTHORIZED TO USE THE NAME "SEMIRAMIS", THE "PARALLEL GARDEN" BRAND, THE "PARALLEL GARDEN" LOGO, AS ANY OTHER NAME THAT REFFERS TO SEMIRAMIS AND/OR PARALLEL GARDEN </w:t>
+        <w:t xml:space="preserve">UNDER NO CIRCUMSTANCES IS ANYONE AUTHORIZED TO USE THE NAME "SEMIRAMIS", THE "PARALLEL GARDEN" BRAND, THE "PARALLEL GARDEN" LOGO, AS ANY OTHER NAME THAT REFFERS TO SEMIRAMIS AND/OR PARALLEL GARDEN </w:t>
       </w:r>
       <w:r>
         <w:rPr>
           <w:rFonts w:ascii="Helvetica" w:eastAsia="Helvetica" w:hAnsi="Helvetica" w:cs="Helvetica"/>
         </w:rPr>
         <w:lastRenderedPageBreak/>
-        <w:t xml:space="preserve">("PROTECTED DESIGNATIONS") IN CONNECTION WITH OR REFERENCE TO ANY SOLUTION, </w:t>
-      </w:r>
-      <w:r>
-        <w:rPr>
-          <w:rFonts w:ascii="Helvetica" w:eastAsia="Helvetica" w:hAnsi="Helvetica" w:cs="Helvetica"/>
-        </w:rPr>
-        <w:t>DEVICE, PRODUCT, GOODS, SERVICE, TRADEMARK, NAME, PERSON, ENTITY, OR IN ANY OTHER WAY, UNLESS ALLOWED BY PARALLEL GARDEN TEAM IN WRITTEN. IN THE EVENT OF A BREACH OF THIS PROHIBITION, ALL AVAILABLE CLAIMS ARISING OUT OF THIS BREACH MAY BE ENFORCED.</w:t>
+        <w:t>("PROTECTED DESIGNATIONS") IN CONNECTION WITH OR REFERENCE TO ANY SOLUTION, DEVICE, PRODUCT, GOODS, SERVICE, TRADEMARK, NAME, PERSON, ENTITY, OR IN ANY OTHER WAY, UNLESS ALLOWED BY PARALLEL GARDEN TEAM IN WRITTEN. IN THE EVENT OF A BREACH OF THIS PROHIBITION, ALL AVAILABLE CLAIMS ARISING OUT OF THIS BREACH MAY BE ENFORCED.</w:t>
       </w:r>
     </w:p>
     <w:p>
@@ -416,13 +246,7 @@
         <w:rPr>
           <w:rFonts w:ascii="Helvetica" w:eastAsia="Helvetica" w:hAnsi="Helvetica" w:cs="Helvetica"/>
         </w:rPr>
-        <w:t xml:space="preserve">If you </w:t>
-      </w:r>
-      <w:r>
-        <w:rPr>
-          <w:rFonts w:ascii="Helvetica" w:eastAsia="Helvetica" w:hAnsi="Helvetica" w:cs="Helvetica"/>
-        </w:rPr>
-        <w:t>are interested in any use of any of the Protected Designations, please contact us to ask for the written consent to the Protected Designations at:</w:t>
+        <w:t>If you are interested in any use of any of the Protected Designations, please contact us to ask for the written consent to the Protected Designations at:</w:t>
       </w:r>
       <w:r>
         <w:rPr>
@@ -430,7 +254,7 @@
         </w:rPr>
         <w:t xml:space="preserve"> </w:t>
       </w:r>
-      <w:hyperlink r:id="rId8" w:history="1">
+      <w:hyperlink r:id="rId7" w:history="1">
         <w:r>
           <w:rPr>
             <w:rStyle w:val="Hypertextovodkaz"/>
@@ -447,7 +271,7 @@
         </w:rPr>
         <w:t xml:space="preserve">, </w:t>
       </w:r>
-      <w:hyperlink r:id="rId9" w:history="1">
+      <w:hyperlink r:id="rId8" w:history="1">
         <w:r>
           <w:rPr>
             <w:rStyle w:val="Hypertextovodkaz"/>
@@ -464,7 +288,7 @@
         </w:rPr>
         <w:t xml:space="preserve">, </w:t>
       </w:r>
-      <w:hyperlink r:id="rId10" w:history="1">
+      <w:hyperlink r:id="rId9" w:history="1">
         <w:r>
           <w:rPr>
             <w:rStyle w:val="Hypertextovodkaz"/>
